--- a/files/Raphael's Resume.docx
+++ b/files/Raphael's Resume.docx
@@ -2,6 +2,8 @@
 <file path=word/document.xml><?xml version="1.0" encoding="utf-8"?>
 <w:document xmlns:wpc="http://schemas.microsoft.com/office/word/2010/wordprocessingCanvas" xmlns:cx="http://schemas.microsoft.com/office/drawing/2014/chartex" xmlns:cx1="http://schemas.microsoft.com/office/drawing/2015/9/8/chartex" xmlns:mc="http://schemas.openxmlformats.org/markup-compatibility/2006" xmlns:o="urn:schemas-microsoft-com:office:office" xmlns:r="http://schemas.openxmlformats.org/officeDocument/2006/relationships" xmlns:m="http://schemas.openxmlformats.org/officeDocument/2006/math" xmlns:v="urn:schemas-microsoft-com:vml" xmlns:wp14="http://schemas.microsoft.com/office/word/2010/wordprocessingDrawing" xmlns:wp="http://schemas.openxmlformats.org/drawingml/2006/wordprocessingDrawing" xmlns:w10="urn:schemas-microsoft-com:office:word" xmlns:w="http://schemas.openxmlformats.org/wordprocessingml/2006/main" xmlns:w14="http://schemas.microsoft.com/office/word/2010/wordml" xmlns:w15="http://schemas.microsoft.com/office/word/2012/wordml" xmlns:w16se="http://schemas.microsoft.com/office/word/2015/wordml/symex" xmlns:wpg="http://schemas.microsoft.com/office/word/2010/wordprocessingGroup" xmlns:wpi="http://schemas.microsoft.com/office/word/2010/wordprocessingInk" xmlns:wne="http://schemas.microsoft.com/office/word/2006/wordml" xmlns:wps="http://schemas.microsoft.com/office/word/2010/wordprocessingShape" mc:Ignorable="w14 w15 w16se wp14">
   <w:body>
+    <w:bookmarkStart w:id="0" w:name="_top" w:displacedByCustomXml="next"/>
+    <w:bookmarkEnd w:id="0" w:displacedByCustomXml="next"/>
     <w:sdt>
       <w:sdtPr>
         <w:rPr>
@@ -142,6 +144,11 @@
             </w:placeholder>
             <w:text/>
           </w:sdtPr>
+          <w:sdtEndPr>
+            <w:rPr>
+              <w:rStyle w:val="PlaceholderText"/>
+            </w:rPr>
+          </w:sdtEndPr>
           <w:sdtContent>
             <w:p>
               <w:r>
@@ -548,6 +555,81 @@
           <w:sz w:val="18"/>
           <w:szCs w:val="18"/>
         </w:rPr>
+        <w:t>St. Teresa of Avila Catholic Chaplaincy Meru University E – Voting System</w:t>
+      </w:r>
+    </w:p>
+    <w:p>
+      <w:pPr>
+        <w:pStyle w:val="ListParagraph"/>
+        <w:numPr>
+          <w:ilvl w:val="0"/>
+          <w:numId w:val="8"/>
+        </w:numPr>
+        <w:rPr>
+          <w:sz w:val="18"/>
+          <w:szCs w:val="18"/>
+        </w:rPr>
+      </w:pPr>
+      <w:r>
+        <w:rPr>
+          <w:sz w:val="18"/>
+          <w:szCs w:val="18"/>
+        </w:rPr>
+        <w:t>Successfully conducted online elections using the E-Voting System</w:t>
+      </w:r>
+    </w:p>
+    <w:p>
+      <w:pPr>
+        <w:pStyle w:val="ListParagraph"/>
+        <w:numPr>
+          <w:ilvl w:val="0"/>
+          <w:numId w:val="8"/>
+        </w:numPr>
+        <w:rPr>
+          <w:color w:val="0070C0"/>
+          <w:sz w:val="18"/>
+          <w:szCs w:val="18"/>
+        </w:rPr>
+      </w:pPr>
+      <w:r>
+        <w:rPr>
+          <w:sz w:val="18"/>
+          <w:szCs w:val="18"/>
+        </w:rPr>
+        <w:t>Link to the site</w:t>
+      </w:r>
+      <w:r>
+        <w:rPr>
+          <w:color w:val="0070C0"/>
+          <w:sz w:val="18"/>
+          <w:szCs w:val="18"/>
+        </w:rPr>
+        <w:t xml:space="preserve"> </w:t>
+      </w:r>
+      <w:hyperlink w:anchor="_top" w:history="1">
+        <w:r>
+          <w:rPr>
+            <w:rStyle w:val="Hyperlink"/>
+            <w:color w:val="0070C0"/>
+            <w:sz w:val="18"/>
+            <w:szCs w:val="18"/>
+          </w:rPr>
+          <w:t>https://vote.staccmu.korostech.co.ke/eClosed</w:t>
+        </w:r>
+      </w:hyperlink>
+    </w:p>
+    <w:p>
+      <w:pPr>
+        <w:rPr>
+          <w:sz w:val="18"/>
+          <w:szCs w:val="18"/>
+        </w:rPr>
+      </w:pPr>
+      <w:r>
+        <w:rPr>
+          <w:sz w:val="18"/>
+          <w:szCs w:val="18"/>
+        </w:rPr>
         <w:t>St. Teresa of Avila Catholic Chaplaincy Meru University Website</w:t>
       </w:r>
     </w:p>
@@ -571,6 +653,48 @@
         </w:rPr>
         <w:t>The Website is used for communication purposes and keeping the members records</w:t>
       </w:r>
+    </w:p>
+    <w:p>
+      <w:pPr>
+        <w:pStyle w:val="ListParagraph"/>
+        <w:numPr>
+          <w:ilvl w:val="0"/>
+          <w:numId w:val="4"/>
+        </w:numPr>
+        <w:ind w:hanging="288"/>
+        <w:rPr>
+          <w:sz w:val="16"/>
+          <w:szCs w:val="16"/>
+        </w:rPr>
+      </w:pPr>
+      <w:r>
+        <w:rPr>
+          <w:sz w:val="16"/>
+          <w:szCs w:val="16"/>
+        </w:rPr>
+        <w:t>Link to the site</w:t>
+      </w:r>
+      <w:r>
+        <w:rPr>
+          <w:color w:val="0070C0"/>
+          <w:sz w:val="16"/>
+          <w:szCs w:val="16"/>
+        </w:rPr>
+        <w:t xml:space="preserve"> </w:t>
+      </w:r>
+      <w:hyperlink w:anchor="_top" w:history="1">
+        <w:r>
+          <w:rPr>
+            <w:rStyle w:val="Hyperlink"/>
+            <w:color w:val="0070C0"/>
+            <w:sz w:val="16"/>
+            <w:szCs w:val="16"/>
+          </w:rPr>
+          <w:t>https://staccmu.korostech.co.ke/</w:t>
+        </w:r>
+      </w:hyperlink>
+      <w:bookmarkStart w:id="1" w:name="_GoBack"/>
+      <w:bookmarkEnd w:id="1"/>
     </w:p>
     <w:p>
       <w:pPr>
@@ -753,6 +877,7 @@
           <w:sz w:val="22"/>
           <w:szCs w:val="22"/>
         </w:rPr>
+        <w:lastRenderedPageBreak/>
         <w:t xml:space="preserve">Technical </w:t>
       </w:r>
       <w:r>
@@ -919,7 +1044,6 @@
           <w:sz w:val="18"/>
           <w:szCs w:val="18"/>
         </w:rPr>
-        <w:lastRenderedPageBreak/>
         <w:t>C#</w:t>
       </w:r>
     </w:p>
@@ -1520,6 +1644,7 @@
         <v:shape id="PowerPlusWaterMarkObject1737020641" o:spid="_x0000_s2050" type="#_x0000_t136" style="position:absolute;margin-left:0;margin-top:0;width:592.2pt;height:118.4pt;rotation:315;z-index:-251629568;mso-position-horizontal:center;mso-position-horizontal-relative:margin;mso-position-vertical:center;mso-position-vertical-relative:margin" o:allowincell="f" fillcolor="#c5f0ff" stroked="f">
           <v:fill opacity=".5"/>
           <v:textpath style="font-family:&quot;Arial&quot;;font-size:1pt" string="Raphael Tildai"/>
+          <w10:wrap anchorx="margin" anchory="margin"/>
         </v:shape>
       </w:pict>
     </w:r>
@@ -1565,6 +1690,7 @@
         <v:shape id="PowerPlusWaterMarkObject1737020642" o:spid="_x0000_s2051" type="#_x0000_t136" style="position:absolute;margin-left:0;margin-top:0;width:592.2pt;height:118.4pt;rotation:315;z-index:-251627520;mso-position-horizontal:center;mso-position-horizontal-relative:margin;mso-position-vertical:center;mso-position-vertical-relative:margin" o:allowincell="f" fillcolor="#c5f0ff" stroked="f">
           <v:fill opacity=".5"/>
           <v:textpath style="font-family:&quot;Arial&quot;;font-size:1pt" string="Raphael Tildai"/>
+          <w10:wrap anchorx="margin" anchory="margin"/>
         </v:shape>
       </w:pict>
     </w:r>
@@ -1610,6 +1736,7 @@
         <v:shape id="PowerPlusWaterMarkObject1737020640" o:spid="_x0000_s2049" type="#_x0000_t136" style="position:absolute;margin-left:0;margin-top:0;width:592.2pt;height:118.4pt;rotation:315;z-index:-251631616;mso-position-horizontal:center;mso-position-horizontal-relative:margin;mso-position-vertical:center;mso-position-vertical-relative:margin" o:allowincell="f" fillcolor="#c5f0ff" stroked="f">
           <v:fill opacity=".5"/>
           <v:textpath style="font-family:&quot;Arial&quot;;font-size:1pt" string="Raphael Tildai"/>
+          <w10:wrap anchorx="margin" anchory="margin"/>
         </v:shape>
       </w:pict>
     </w:r>
@@ -2192,6 +2319,119 @@
     </w:lvl>
   </w:abstractNum>
   <w:abstractNum w:abstractNumId="3" w15:restartNumberingAfterBreak="0">
+    <w:nsid w:val="39FB10DA"/>
+    <w:multiLevelType w:val="hybridMultilevel"/>
+    <w:tmpl w:val="6E2AC4DA"/>
+    <w:lvl w:ilvl="0" w:tplc="04090001">
+      <w:start w:val="1"/>
+      <w:numFmt w:val="bullet"/>
+      <w:lvlText w:val=""/>
+      <w:lvlJc w:val="left"/>
+      <w:pPr>
+        <w:ind w:left="720" w:hanging="360"/>
+      </w:pPr>
+      <w:rPr>
+        <w:rFonts w:ascii="Symbol" w:hAnsi="Symbol" w:hint="default"/>
+      </w:rPr>
+    </w:lvl>
+    <w:lvl w:ilvl="1" w:tplc="04090003" w:tentative="1">
+      <w:start w:val="1"/>
+      <w:numFmt w:val="bullet"/>
+      <w:lvlText w:val="o"/>
+      <w:lvlJc w:val="left"/>
+      <w:pPr>
+        <w:ind w:left="1440" w:hanging="360"/>
+      </w:pPr>
+      <w:rPr>
+        <w:rFonts w:ascii="Courier New" w:hAnsi="Courier New" w:cs="Courier New" w:hint="default"/>
+      </w:rPr>
+    </w:lvl>
+    <w:lvl w:ilvl="2" w:tplc="04090005" w:tentative="1">
+      <w:start w:val="1"/>
+      <w:numFmt w:val="bullet"/>
+      <w:lvlText w:val=""/>
+      <w:lvlJc w:val="left"/>
+      <w:pPr>
+        <w:ind w:left="2160" w:hanging="360"/>
+      </w:pPr>
+      <w:rPr>
+        <w:rFonts w:ascii="Wingdings" w:hAnsi="Wingdings" w:hint="default"/>
+      </w:rPr>
+    </w:lvl>
+    <w:lvl w:ilvl="3" w:tplc="04090001" w:tentative="1">
+      <w:start w:val="1"/>
+      <w:numFmt w:val="bullet"/>
+      <w:lvlText w:val=""/>
+      <w:lvlJc w:val="left"/>
+      <w:pPr>
+        <w:ind w:left="2880" w:hanging="360"/>
+      </w:pPr>
+      <w:rPr>
+        <w:rFonts w:ascii="Symbol" w:hAnsi="Symbol" w:hint="default"/>
+      </w:rPr>
+    </w:lvl>
+    <w:lvl w:ilvl="4" w:tplc="04090003" w:tentative="1">
+      <w:start w:val="1"/>
+      <w:numFmt w:val="bullet"/>
+      <w:lvlText w:val="o"/>
+      <w:lvlJc w:val="left"/>
+      <w:pPr>
+        <w:ind w:left="3600" w:hanging="360"/>
+      </w:pPr>
+      <w:rPr>
+        <w:rFonts w:ascii="Courier New" w:hAnsi="Courier New" w:cs="Courier New" w:hint="default"/>
+      </w:rPr>
+    </w:lvl>
+    <w:lvl w:ilvl="5" w:tplc="04090005" w:tentative="1">
+      <w:start w:val="1"/>
+      <w:numFmt w:val="bullet"/>
+      <w:lvlText w:val=""/>
+      <w:lvlJc w:val="left"/>
+      <w:pPr>
+        <w:ind w:left="4320" w:hanging="360"/>
+      </w:pPr>
+      <w:rPr>
+        <w:rFonts w:ascii="Wingdings" w:hAnsi="Wingdings" w:hint="default"/>
+      </w:rPr>
+    </w:lvl>
+    <w:lvl w:ilvl="6" w:tplc="04090001" w:tentative="1">
+      <w:start w:val="1"/>
+      <w:numFmt w:val="bullet"/>
+      <w:lvlText w:val=""/>
+      <w:lvlJc w:val="left"/>
+      <w:pPr>
+        <w:ind w:left="5040" w:hanging="360"/>
+      </w:pPr>
+      <w:rPr>
+        <w:rFonts w:ascii="Symbol" w:hAnsi="Symbol" w:hint="default"/>
+      </w:rPr>
+    </w:lvl>
+    <w:lvl w:ilvl="7" w:tplc="04090003" w:tentative="1">
+      <w:start w:val="1"/>
+      <w:numFmt w:val="bullet"/>
+      <w:lvlText w:val="o"/>
+      <w:lvlJc w:val="left"/>
+      <w:pPr>
+        <w:ind w:left="5760" w:hanging="360"/>
+      </w:pPr>
+      <w:rPr>
+        <w:rFonts w:ascii="Courier New" w:hAnsi="Courier New" w:cs="Courier New" w:hint="default"/>
+      </w:rPr>
+    </w:lvl>
+    <w:lvl w:ilvl="8" w:tplc="04090005" w:tentative="1">
+      <w:start w:val="1"/>
+      <w:numFmt w:val="bullet"/>
+      <w:lvlText w:val=""/>
+      <w:lvlJc w:val="left"/>
+      <w:pPr>
+        <w:ind w:left="6480" w:hanging="360"/>
+      </w:pPr>
+      <w:rPr>
+        <w:rFonts w:ascii="Wingdings" w:hAnsi="Wingdings" w:hint="default"/>
+      </w:rPr>
+    </w:lvl>
+  </w:abstractNum>
+  <w:abstractNum w:abstractNumId="4" w15:restartNumberingAfterBreak="0">
     <w:nsid w:val="41B74737"/>
     <w:multiLevelType w:val="hybridMultilevel"/>
     <w:tmpl w:val="66A43472"/>
@@ -2304,7 +2544,7 @@
       </w:rPr>
     </w:lvl>
   </w:abstractNum>
-  <w:abstractNum w:abstractNumId="4" w15:restartNumberingAfterBreak="0">
+  <w:abstractNum w:abstractNumId="5" w15:restartNumberingAfterBreak="0">
     <w:nsid w:val="4B7220DB"/>
     <w:multiLevelType w:val="hybridMultilevel"/>
     <w:tmpl w:val="480EB66E"/>
@@ -2417,7 +2657,7 @@
       </w:rPr>
     </w:lvl>
   </w:abstractNum>
-  <w:abstractNum w:abstractNumId="5" w15:restartNumberingAfterBreak="0">
+  <w:abstractNum w:abstractNumId="6" w15:restartNumberingAfterBreak="0">
     <w:nsid w:val="4CD01B6F"/>
     <w:multiLevelType w:val="hybridMultilevel"/>
     <w:tmpl w:val="4C6A1454"/>
@@ -2530,7 +2770,7 @@
       </w:rPr>
     </w:lvl>
   </w:abstractNum>
-  <w:abstractNum w:abstractNumId="6" w15:restartNumberingAfterBreak="0">
+  <w:abstractNum w:abstractNumId="7" w15:restartNumberingAfterBreak="0">
     <w:nsid w:val="79911088"/>
     <w:multiLevelType w:val="hybridMultilevel"/>
     <w:tmpl w:val="B89254AA"/>
@@ -2644,13 +2884,13 @@
     </w:lvl>
   </w:abstractNum>
   <w:num w:numId="1">
-    <w:abstractNumId w:val="6"/>
+    <w:abstractNumId w:val="7"/>
   </w:num>
   <w:num w:numId="2">
-    <w:abstractNumId w:val="3"/>
+    <w:abstractNumId w:val="4"/>
   </w:num>
   <w:num w:numId="3">
-    <w:abstractNumId w:val="4"/>
+    <w:abstractNumId w:val="5"/>
   </w:num>
   <w:num w:numId="4">
     <w:abstractNumId w:val="1"/>
@@ -2659,10 +2899,13 @@
     <w:abstractNumId w:val="0"/>
   </w:num>
   <w:num w:numId="6">
-    <w:abstractNumId w:val="5"/>
+    <w:abstractNumId w:val="6"/>
   </w:num>
   <w:num w:numId="7">
     <w:abstractNumId w:val="2"/>
+  </w:num>
+  <w:num w:numId="8">
+    <w:abstractNumId w:val="3"/>
   </w:num>
 </w:numbering>
 </file>
@@ -4020,7 +4263,7 @@
     <w:charset w:val="00"/>
     <w:family w:val="roman"/>
     <w:pitch w:val="variable"/>
-    <w:sig w:usb0="E0002AFF" w:usb1="C0007841" w:usb2="00000009" w:usb3="00000000" w:csb0="000001FF" w:csb1="00000000"/>
+    <w:sig w:usb0="E0002EFF" w:usb1="C000785B" w:usb2="00000009" w:usb3="00000000" w:csb0="000001FF" w:csb1="00000000"/>
   </w:font>
   <w:font w:name="Symbol">
     <w:panose1 w:val="05050102010706020507"/>
@@ -4048,10 +4291,10 @@
     <w:charset w:val="00"/>
     <w:family w:val="swiss"/>
     <w:pitch w:val="variable"/>
-    <w:sig w:usb0="E0002AFF" w:usb1="C0007843" w:usb2="00000009" w:usb3="00000000" w:csb0="000001FF" w:csb1="00000000"/>
+    <w:sig w:usb0="E0002EFF" w:usb1="C000785B" w:usb2="00000009" w:usb3="00000000" w:csb0="000001FF" w:csb1="00000000"/>
   </w:font>
   <w:font w:name="SimHei">
-    <w:altName w:val="Malgun Gothic Semilight"/>
+    <w:altName w:val="黑体"/>
     <w:panose1 w:val="02010600030101010101"/>
     <w:charset w:val="86"/>
     <w:family w:val="modern"/>
@@ -4097,14 +4340,14 @@
     <w:charset w:val="00"/>
     <w:family w:val="swiss"/>
     <w:pitch w:val="variable"/>
-    <w:sig w:usb0="E10002FF" w:usb1="4000ACFF" w:usb2="00000009" w:usb3="00000000" w:csb0="0000019F" w:csb1="00000000"/>
+    <w:sig w:usb0="E4002EFF" w:usb1="C000247B" w:usb2="00000009" w:usb3="00000000" w:csb0="000001FF" w:csb1="00000000"/>
   </w:font>
   <w:font w:name="Calibri Light">
     <w:panose1 w:val="020F0302020204030204"/>
     <w:charset w:val="00"/>
     <w:family w:val="swiss"/>
     <w:pitch w:val="variable"/>
-    <w:sig w:usb0="A00002EF" w:usb1="4000207B" w:usb2="00000000" w:usb3="00000000" w:csb0="0000009F" w:csb1="00000000"/>
+    <w:sig w:usb0="E4002EFF" w:usb1="C000247B" w:usb2="00000009" w:usb3="00000000" w:csb0="000001FF" w:csb1="00000000"/>
   </w:font>
 </w:fonts>
 </file>
@@ -4124,6 +4367,7 @@
   </w:compat>
   <w:rsids>
     <w:rsidRoot w:val="00E925D5"/>
+    <w:rsid w:val="00260A3E"/>
     <w:rsid w:val="005A2C6D"/>
     <w:rsid w:val="00A5630A"/>
     <w:rsid w:val="00CD7B80"/>
@@ -4978,7 +5222,7 @@
 </file>
 
 <file path=customXml/itemProps3.xml><?xml version="1.0" encoding="utf-8"?>
-<ds:datastoreItem xmlns:ds="http://schemas.openxmlformats.org/officeDocument/2006/customXml" ds:itemID="{4BEEF971-9416-4145-8C90-5C5D07A1F72E}">
+<ds:datastoreItem xmlns:ds="http://schemas.openxmlformats.org/officeDocument/2006/customXml" ds:itemID="{F420A109-8257-4961-90BF-153B31F83812}">
   <ds:schemaRefs>
     <ds:schemaRef ds:uri="http://schemas.openxmlformats.org/officeDocument/2006/bibliography"/>
   </ds:schemaRefs>

--- a/files/Raphael's Resume.docx
+++ b/files/Raphael's Resume.docx
@@ -2,8 +2,6 @@
 <file path=word/document.xml><?xml version="1.0" encoding="utf-8"?>
 <w:document xmlns:wpc="http://schemas.microsoft.com/office/word/2010/wordprocessingCanvas" xmlns:cx="http://schemas.microsoft.com/office/drawing/2014/chartex" xmlns:cx1="http://schemas.microsoft.com/office/drawing/2015/9/8/chartex" xmlns:mc="http://schemas.openxmlformats.org/markup-compatibility/2006" xmlns:o="urn:schemas-microsoft-com:office:office" xmlns:r="http://schemas.openxmlformats.org/officeDocument/2006/relationships" xmlns:m="http://schemas.openxmlformats.org/officeDocument/2006/math" xmlns:v="urn:schemas-microsoft-com:vml" xmlns:wp14="http://schemas.microsoft.com/office/word/2010/wordprocessingDrawing" xmlns:wp="http://schemas.openxmlformats.org/drawingml/2006/wordprocessingDrawing" xmlns:w10="urn:schemas-microsoft-com:office:word" xmlns:w="http://schemas.openxmlformats.org/wordprocessingml/2006/main" xmlns:w14="http://schemas.microsoft.com/office/word/2010/wordml" xmlns:w15="http://schemas.microsoft.com/office/word/2012/wordml" xmlns:w16se="http://schemas.microsoft.com/office/word/2015/wordml/symex" xmlns:wpg="http://schemas.microsoft.com/office/word/2010/wordprocessingGroup" xmlns:wpi="http://schemas.microsoft.com/office/word/2010/wordprocessingInk" xmlns:wne="http://schemas.microsoft.com/office/word/2006/wordml" xmlns:wps="http://schemas.microsoft.com/office/word/2010/wordprocessingShape" mc:Ignorable="w14 w15 w16se wp14">
   <w:body>
-    <w:bookmarkStart w:id="0" w:name="_top" w:displacedByCustomXml="next"/>
-    <w:bookmarkEnd w:id="0" w:displacedByCustomXml="next"/>
     <w:sdt>
       <w:sdtPr>
         <w:rPr>
@@ -127,7 +125,25 @@
                 <w:pStyle w:val="NoSpacing"/>
               </w:pPr>
               <w:r>
-                <w:t>+254725341547</w:t>
+                <w:t>+2547</w:t>
+              </w:r>
+              <w:r>
+                <w:t xml:space="preserve"> </w:t>
+              </w:r>
+              <w:r>
+                <w:t>25</w:t>
+              </w:r>
+              <w:r>
+                <w:t xml:space="preserve"> </w:t>
+              </w:r>
+              <w:r>
+                <w:t>341</w:t>
+              </w:r>
+              <w:r>
+                <w:t xml:space="preserve"> </w:t>
+              </w:r>
+              <w:r>
+                <w:t>547</w:t>
               </w:r>
             </w:p>
           </w:sdtContent>
@@ -555,81 +571,6 @@
           <w:sz w:val="18"/>
           <w:szCs w:val="18"/>
         </w:rPr>
-        <w:t>St. Teresa of Avila Catholic Chaplaincy Meru University E – Voting System</w:t>
-      </w:r>
-    </w:p>
-    <w:p>
-      <w:pPr>
-        <w:pStyle w:val="ListParagraph"/>
-        <w:numPr>
-          <w:ilvl w:val="0"/>
-          <w:numId w:val="8"/>
-        </w:numPr>
-        <w:rPr>
-          <w:sz w:val="18"/>
-          <w:szCs w:val="18"/>
-        </w:rPr>
-      </w:pPr>
-      <w:r>
-        <w:rPr>
-          <w:sz w:val="18"/>
-          <w:szCs w:val="18"/>
-        </w:rPr>
-        <w:t>Successfully conducted online elections using the E-Voting System</w:t>
-      </w:r>
-    </w:p>
-    <w:p>
-      <w:pPr>
-        <w:pStyle w:val="ListParagraph"/>
-        <w:numPr>
-          <w:ilvl w:val="0"/>
-          <w:numId w:val="8"/>
-        </w:numPr>
-        <w:rPr>
-          <w:color w:val="0070C0"/>
-          <w:sz w:val="18"/>
-          <w:szCs w:val="18"/>
-        </w:rPr>
-      </w:pPr>
-      <w:r>
-        <w:rPr>
-          <w:sz w:val="18"/>
-          <w:szCs w:val="18"/>
-        </w:rPr>
-        <w:t>Link to the site</w:t>
-      </w:r>
-      <w:r>
-        <w:rPr>
-          <w:color w:val="0070C0"/>
-          <w:sz w:val="18"/>
-          <w:szCs w:val="18"/>
-        </w:rPr>
-        <w:t xml:space="preserve"> </w:t>
-      </w:r>
-      <w:hyperlink w:anchor="_top" w:history="1">
-        <w:r>
-          <w:rPr>
-            <w:rStyle w:val="Hyperlink"/>
-            <w:color w:val="0070C0"/>
-            <w:sz w:val="18"/>
-            <w:szCs w:val="18"/>
-          </w:rPr>
-          <w:t>https://vote.staccmu.korostech.co.ke/eClosed</w:t>
-        </w:r>
-      </w:hyperlink>
-    </w:p>
-    <w:p>
-      <w:pPr>
-        <w:rPr>
-          <w:sz w:val="18"/>
-          <w:szCs w:val="18"/>
-        </w:rPr>
-      </w:pPr>
-      <w:r>
-        <w:rPr>
-          <w:sz w:val="18"/>
-          <w:szCs w:val="18"/>
-        </w:rPr>
         <w:t>St. Teresa of Avila Catholic Chaplaincy Meru University Website</w:t>
       </w:r>
     </w:p>
@@ -651,7 +592,21 @@
           <w:sz w:val="16"/>
           <w:szCs w:val="16"/>
         </w:rPr>
-        <w:t>The Website is used for communication purposes and keeping the members records</w:t>
+        <w:t>The Website is used for communi</w:t>
+      </w:r>
+      <w:r>
+        <w:rPr>
+          <w:sz w:val="16"/>
+          <w:szCs w:val="16"/>
+        </w:rPr>
+        <w:t xml:space="preserve">cation purposes and keeping </w:t>
+      </w:r>
+      <w:r>
+        <w:rPr>
+          <w:sz w:val="16"/>
+          <w:szCs w:val="16"/>
+        </w:rPr>
+        <w:t>members records</w:t>
       </w:r>
     </w:p>
     <w:p>
@@ -663,26 +618,19 @@
         </w:numPr>
         <w:ind w:hanging="288"/>
         <w:rPr>
-          <w:sz w:val="16"/>
-          <w:szCs w:val="16"/>
-        </w:rPr>
-      </w:pPr>
-      <w:r>
-        <w:rPr>
-          <w:sz w:val="16"/>
-          <w:szCs w:val="16"/>
-        </w:rPr>
-        <w:t>Link to the site</w:t>
-      </w:r>
-      <w:r>
-        <w:rPr>
           <w:color w:val="0070C0"/>
           <w:sz w:val="16"/>
           <w:szCs w:val="16"/>
         </w:rPr>
-        <w:t xml:space="preserve"> </w:t>
-      </w:r>
-      <w:hyperlink w:anchor="_top" w:history="1">
+      </w:pPr>
+      <w:r>
+        <w:rPr>
+          <w:sz w:val="16"/>
+          <w:szCs w:val="16"/>
+        </w:rPr>
+        <w:t xml:space="preserve">Link to the Site </w:t>
+      </w:r>
+      <w:hyperlink r:id="rId10" w:history="1">
         <w:r>
           <w:rPr>
             <w:rStyle w:val="Hyperlink"/>
@@ -690,11 +638,9 @@
             <w:sz w:val="16"/>
             <w:szCs w:val="16"/>
           </w:rPr>
-          <w:t>https://staccmu.korostech.co.ke/</w:t>
+          <w:t>https://www.staccmu.must.ac.ke</w:t>
         </w:r>
       </w:hyperlink>
-      <w:bookmarkStart w:id="1" w:name="_GoBack"/>
-      <w:bookmarkEnd w:id="1"/>
     </w:p>
     <w:p>
       <w:pPr>
@@ -762,7 +708,7 @@
         </w:rPr>
         <w:t xml:space="preserve">Link to the Site  </w:t>
       </w:r>
-      <w:hyperlink r:id="rId10" w:history="1">
+      <w:hyperlink r:id="rId11" w:history="1">
         <w:r>
           <w:rPr>
             <w:rStyle w:val="Hyperlink"/>
@@ -829,6 +775,8 @@
         </w:rPr>
         <w:t>Web Portfolio</w:t>
       </w:r>
+      <w:bookmarkStart w:id="0" w:name="_GoBack"/>
+      <w:bookmarkEnd w:id="0"/>
     </w:p>
     <w:p>
       <w:pPr>
@@ -866,6 +814,44 @@
     </w:p>
     <w:p>
       <w:pPr>
+        <w:pStyle w:val="ListParagraph"/>
+        <w:numPr>
+          <w:ilvl w:val="0"/>
+          <w:numId w:val="4"/>
+        </w:numPr>
+        <w:ind w:hanging="288"/>
+        <w:rPr>
+          <w:color w:val="0070C0"/>
+          <w:sz w:val="16"/>
+          <w:szCs w:val="16"/>
+        </w:rPr>
+      </w:pPr>
+      <w:r>
+        <w:rPr>
+          <w:rFonts w:ascii="Georgia" w:hAnsi="Georgia"/>
+          <w:color w:val="1E252D"/>
+          <w:sz w:val="16"/>
+          <w:szCs w:val="16"/>
+          <w:shd w:val="clear" w:color="auto" w:fill="FFFFFF"/>
+        </w:rPr>
+        <w:t xml:space="preserve">Link to the Site </w:t>
+      </w:r>
+      <w:hyperlink r:id="rId12" w:history="1">
+        <w:r>
+          <w:rPr>
+            <w:rStyle w:val="Hyperlink"/>
+            <w:rFonts w:ascii="Georgia" w:hAnsi="Georgia"/>
+            <w:color w:val="0070C0"/>
+            <w:sz w:val="16"/>
+            <w:szCs w:val="16"/>
+            <w:shd w:val="clear" w:color="auto" w:fill="FFFFFF"/>
+          </w:rPr>
+          <w:t>https://github.com/raphtildai.github.io/Portfolio.github.io</w:t>
+        </w:r>
+      </w:hyperlink>
+    </w:p>
+    <w:p>
+      <w:pPr>
         <w:pStyle w:val="SectionHeading"/>
         <w:rPr>
           <w:sz w:val="22"/>
@@ -877,7 +863,6 @@
           <w:sz w:val="22"/>
           <w:szCs w:val="22"/>
         </w:rPr>
-        <w:lastRenderedPageBreak/>
         <w:t xml:space="preserve">Technical </w:t>
       </w:r>
       <w:r>
@@ -1001,6 +986,7 @@
           <w:sz w:val="18"/>
           <w:szCs w:val="18"/>
         </w:rPr>
+        <w:lastRenderedPageBreak/>
         <w:t>HTML/CSS</w:t>
       </w:r>
     </w:p>
@@ -1195,10 +1181,103 @@
     </w:p>
     <w:p>
       <w:pPr>
+        <w:pStyle w:val="SectionHeading"/>
+        <w:ind w:left="432"/>
+        <w:rPr>
+          <w:sz w:val="22"/>
+          <w:szCs w:val="22"/>
+        </w:rPr>
+      </w:pPr>
+      <w:r>
+        <w:rPr>
+          <w:sz w:val="22"/>
+          <w:szCs w:val="22"/>
+        </w:rPr>
+        <w:t>ExtraCurricular</w:t>
+      </w:r>
+    </w:p>
+    <w:p>
+      <w:pPr>
+        <w:pStyle w:val="NoSpacing"/>
+        <w:rPr>
+          <w:i/>
+          <w:iCs/>
+          <w:sz w:val="20"/>
+          <w:szCs w:val="20"/>
+        </w:rPr>
+      </w:pPr>
+      <w:r>
+        <w:rPr>
+          <w:sz w:val="18"/>
+          <w:szCs w:val="18"/>
+        </w:rPr>
+        <w:t xml:space="preserve">BSc. Computer Science Class Representative </w:t>
+      </w:r>
+      <w:r>
+        <w:rPr>
+          <w:sz w:val="18"/>
+          <w:szCs w:val="18"/>
+        </w:rPr>
+        <w:tab/>
+      </w:r>
+      <w:r>
+        <w:rPr>
+          <w:sz w:val="18"/>
+          <w:szCs w:val="18"/>
+        </w:rPr>
+        <w:tab/>
+      </w:r>
+      <w:r>
+        <w:rPr>
+          <w:sz w:val="18"/>
+          <w:szCs w:val="18"/>
+        </w:rPr>
+        <w:tab/>
+      </w:r>
+      <w:r>
+        <w:rPr>
+          <w:sz w:val="18"/>
+          <w:szCs w:val="18"/>
+        </w:rPr>
+        <w:tab/>
+      </w:r>
+      <w:r>
+        <w:rPr>
+          <w:sz w:val="18"/>
+          <w:szCs w:val="18"/>
+        </w:rPr>
+        <w:t xml:space="preserve">     </w:t>
+      </w:r>
+      <w:r>
+        <w:rPr>
+          <w:sz w:val="18"/>
+          <w:szCs w:val="18"/>
+        </w:rPr>
+        <w:tab/>
+      </w:r>
+      <w:r>
+        <w:rPr>
+          <w:sz w:val="18"/>
+          <w:szCs w:val="18"/>
+        </w:rPr>
+        <w:tab/>
+      </w:r>
+      <w:r>
+        <w:rPr>
+          <w:rFonts w:asciiTheme="majorHAnsi" w:eastAsiaTheme="majorEastAsia" w:hAnsiTheme="majorHAnsi" w:cstheme="majorBidi"/>
+          <w:color w:val="D1282E" w:themeColor="text2"/>
+          <w:sz w:val="16"/>
+          <w:szCs w:val="16"/>
+        </w:rPr>
+        <w:t>Sept 2019 – Present</w:t>
+      </w:r>
+    </w:p>
+    <w:p>
+      <w:pPr>
         <w:pStyle w:val="ListParagraph"/>
         <w:numPr>
           <w:ilvl w:val="0"/>
-          <w:numId w:val="4"/>
+          <w:numId w:val="10"/>
         </w:numPr>
         <w:rPr>
           <w:sz w:val="18"/>
@@ -1210,28 +1289,291 @@
           <w:sz w:val="18"/>
           <w:szCs w:val="18"/>
         </w:rPr>
-        <w:t>Ambitious</w:t>
+        <w:t>Attending departmental and University meetings for Updates on behalf of the class</w:t>
       </w:r>
     </w:p>
     <w:p>
       <w:pPr>
         <w:pStyle w:val="ListParagraph"/>
-        <w:ind w:left="432"/>
+        <w:numPr>
+          <w:ilvl w:val="0"/>
+          <w:numId w:val="10"/>
+        </w:numPr>
+        <w:rPr>
+          <w:sz w:val="18"/>
+          <w:szCs w:val="18"/>
+        </w:rPr>
+      </w:pPr>
+      <w:r>
+        <w:rPr>
+          <w:sz w:val="18"/>
+          <w:szCs w:val="18"/>
+        </w:rPr>
+        <w:t>Liaising with other Class representatives in organizing various departmental activities and arranging meetups for common classes</w:t>
+      </w:r>
+    </w:p>
+    <w:p>
+      <w:pPr>
+        <w:pStyle w:val="ListParagraph"/>
+        <w:numPr>
+          <w:ilvl w:val="0"/>
+          <w:numId w:val="10"/>
+        </w:numPr>
+        <w:rPr>
+          <w:sz w:val="18"/>
+          <w:szCs w:val="18"/>
+        </w:rPr>
+      </w:pPr>
+      <w:r>
+        <w:rPr>
+          <w:sz w:val="18"/>
+          <w:szCs w:val="18"/>
+        </w:rPr>
+        <w:t>Representing the Class in passing any kind of information to and from the Lecturers</w:t>
+      </w:r>
+    </w:p>
+    <w:p>
+      <w:pPr>
         <w:jc w:val="both"/>
         <w:rPr>
-          <w:sz w:val="18"/>
-          <w:szCs w:val="18"/>
-        </w:rPr>
-      </w:pPr>
+          <w:rFonts w:asciiTheme="majorHAnsi" w:eastAsiaTheme="majorEastAsia" w:hAnsiTheme="majorHAnsi" w:cstheme="majorBidi"/>
+          <w:color w:val="D1282E" w:themeColor="text2"/>
+          <w:sz w:val="16"/>
+          <w:szCs w:val="16"/>
+        </w:rPr>
+      </w:pPr>
+      <w:r>
+        <w:rPr>
+          <w:sz w:val="18"/>
+          <w:szCs w:val="18"/>
+        </w:rPr>
+        <w:t>Organizing Secretary St. John the Evangelist Bible Study Group</w:t>
+      </w:r>
+      <w:r>
+        <w:rPr>
+          <w:sz w:val="18"/>
+          <w:szCs w:val="18"/>
+        </w:rPr>
+        <w:tab/>
+      </w:r>
+      <w:r>
+        <w:rPr>
+          <w:sz w:val="18"/>
+          <w:szCs w:val="18"/>
+        </w:rPr>
+        <w:tab/>
+      </w:r>
+      <w:r>
+        <w:rPr>
+          <w:sz w:val="18"/>
+          <w:szCs w:val="18"/>
+        </w:rPr>
+        <w:tab/>
+      </w:r>
+      <w:r>
+        <w:rPr>
+          <w:sz w:val="18"/>
+          <w:szCs w:val="18"/>
+        </w:rPr>
+        <w:tab/>
+      </w:r>
+      <w:r>
+        <w:rPr>
+          <w:rFonts w:asciiTheme="majorHAnsi" w:eastAsiaTheme="majorEastAsia" w:hAnsiTheme="majorHAnsi" w:cstheme="majorBidi"/>
+          <w:color w:val="D1282E" w:themeColor="text2"/>
+          <w:sz w:val="16"/>
+          <w:szCs w:val="16"/>
+        </w:rPr>
+        <w:t>Jan 2020</w:t>
+      </w:r>
+      <w:r>
+        <w:rPr>
+          <w:rFonts w:asciiTheme="majorHAnsi" w:eastAsiaTheme="majorEastAsia" w:hAnsiTheme="majorHAnsi" w:cstheme="majorBidi"/>
+          <w:color w:val="D1282E" w:themeColor="text2"/>
+          <w:sz w:val="16"/>
+          <w:szCs w:val="16"/>
+        </w:rPr>
+        <w:t xml:space="preserve"> – Present</w:t>
+      </w:r>
     </w:p>
-    <w:p/>
+    <w:p>
+      <w:pPr>
+        <w:pStyle w:val="ListParagraph"/>
+        <w:numPr>
+          <w:ilvl w:val="0"/>
+          <w:numId w:val="11"/>
+        </w:numPr>
+        <w:jc w:val="both"/>
+        <w:rPr>
+          <w:sz w:val="18"/>
+          <w:szCs w:val="18"/>
+        </w:rPr>
+      </w:pPr>
+      <w:r>
+        <w:rPr>
+          <w:sz w:val="18"/>
+          <w:szCs w:val="18"/>
+        </w:rPr>
+        <w:t>Organize group meetings and other Union activities</w:t>
+      </w:r>
+    </w:p>
+    <w:p>
+      <w:pPr>
+        <w:pStyle w:val="ListParagraph"/>
+        <w:numPr>
+          <w:ilvl w:val="0"/>
+          <w:numId w:val="11"/>
+        </w:numPr>
+        <w:jc w:val="both"/>
+        <w:rPr>
+          <w:sz w:val="18"/>
+          <w:szCs w:val="18"/>
+        </w:rPr>
+      </w:pPr>
+      <w:r>
+        <w:rPr>
+          <w:sz w:val="18"/>
+          <w:szCs w:val="18"/>
+        </w:rPr>
+        <w:t xml:space="preserve">Attending </w:t>
+      </w:r>
+      <w:r>
+        <w:rPr>
+          <w:sz w:val="18"/>
+          <w:szCs w:val="18"/>
+        </w:rPr>
+        <w:t>officials meeting for updates</w:t>
+      </w:r>
+    </w:p>
+    <w:p>
+      <w:pPr>
+        <w:pStyle w:val="ListParagraph"/>
+        <w:numPr>
+          <w:ilvl w:val="0"/>
+          <w:numId w:val="11"/>
+        </w:numPr>
+        <w:jc w:val="both"/>
+        <w:rPr>
+          <w:sz w:val="18"/>
+          <w:szCs w:val="18"/>
+        </w:rPr>
+      </w:pPr>
+      <w:r>
+        <w:rPr>
+          <w:sz w:val="18"/>
+          <w:szCs w:val="18"/>
+        </w:rPr>
+        <w:t>Chairing the group meetings</w:t>
+      </w:r>
+    </w:p>
+    <w:p>
+      <w:pPr>
+        <w:pStyle w:val="ListParagraph"/>
+        <w:numPr>
+          <w:ilvl w:val="0"/>
+          <w:numId w:val="11"/>
+        </w:numPr>
+        <w:jc w:val="both"/>
+        <w:rPr>
+          <w:sz w:val="18"/>
+          <w:szCs w:val="18"/>
+        </w:rPr>
+      </w:pPr>
+      <w:r>
+        <w:rPr>
+          <w:sz w:val="18"/>
+          <w:szCs w:val="18"/>
+        </w:rPr>
+        <w:t>Represent the Chairperson in absentia</w:t>
+      </w:r>
+    </w:p>
+    <w:p>
+      <w:r>
+        <w:t xml:space="preserve">Chairperson Peer Councilor Uasin Gishu High School </w:t>
+      </w:r>
+      <w:r>
+        <w:tab/>
+      </w:r>
+      <w:r>
+        <w:tab/>
+      </w:r>
+      <w:r>
+        <w:tab/>
+      </w:r>
+      <w:r>
+        <w:tab/>
+      </w:r>
+      <w:r>
+        <w:rPr>
+          <w:rFonts w:asciiTheme="majorHAnsi" w:eastAsiaTheme="majorEastAsia" w:hAnsiTheme="majorHAnsi" w:cstheme="majorBidi"/>
+          <w:color w:val="D1282E" w:themeColor="text2"/>
+          <w:sz w:val="16"/>
+          <w:szCs w:val="16"/>
+        </w:rPr>
+        <w:t>Oct 2016</w:t>
+      </w:r>
+      <w:r>
+        <w:rPr>
+          <w:rFonts w:asciiTheme="majorHAnsi" w:eastAsiaTheme="majorEastAsia" w:hAnsiTheme="majorHAnsi" w:cstheme="majorBidi"/>
+          <w:color w:val="D1282E" w:themeColor="text2"/>
+          <w:sz w:val="16"/>
+          <w:szCs w:val="16"/>
+        </w:rPr>
+        <w:t xml:space="preserve"> – </w:t>
+      </w:r>
+      <w:r>
+        <w:rPr>
+          <w:rFonts w:asciiTheme="majorHAnsi" w:eastAsiaTheme="majorEastAsia" w:hAnsiTheme="majorHAnsi" w:cstheme="majorBidi"/>
+          <w:color w:val="D1282E" w:themeColor="text2"/>
+          <w:sz w:val="16"/>
+          <w:szCs w:val="16"/>
+        </w:rPr>
+        <w:t>Oct 2017</w:t>
+      </w:r>
+    </w:p>
+    <w:p>
+      <w:pPr>
+        <w:pStyle w:val="ListParagraph"/>
+        <w:numPr>
+          <w:ilvl w:val="0"/>
+          <w:numId w:val="12"/>
+        </w:numPr>
+      </w:pPr>
+      <w:r>
+        <w:t>Straightening moral behavior in the school community.</w:t>
+      </w:r>
+    </w:p>
+    <w:p>
+      <w:pPr>
+        <w:pStyle w:val="ListParagraph"/>
+        <w:numPr>
+          <w:ilvl w:val="0"/>
+          <w:numId w:val="12"/>
+        </w:numPr>
+      </w:pPr>
+      <w:r>
+        <w:t>Attending meetings with school staff for updates.</w:t>
+      </w:r>
+    </w:p>
+    <w:p>
+      <w:pPr>
+        <w:pStyle w:val="ListParagraph"/>
+        <w:numPr>
+          <w:ilvl w:val="0"/>
+          <w:numId w:val="12"/>
+        </w:numPr>
+      </w:pPr>
+      <w:r>
+        <w:t>Participated in organizing events in conjunction with other charity organizations.</w:t>
+      </w:r>
+    </w:p>
     <w:sectPr>
-      <w:headerReference w:type="even" r:id="rId11"/>
-      <w:headerReference w:type="default" r:id="rId12"/>
-      <w:footerReference w:type="even" r:id="rId13"/>
-      <w:footerReference w:type="default" r:id="rId14"/>
-      <w:headerReference w:type="first" r:id="rId15"/>
-      <w:footerReference w:type="first" r:id="rId16"/>
+      <w:headerReference w:type="even" r:id="rId13"/>
+      <w:headerReference w:type="default" r:id="rId14"/>
+      <w:footerReference w:type="even" r:id="rId15"/>
+      <w:footerReference w:type="default" r:id="rId16"/>
+      <w:headerReference w:type="first" r:id="rId17"/>
+      <w:footerReference w:type="first" r:id="rId18"/>
       <w:pgSz w:w="12240" w:h="15840"/>
       <w:pgMar w:top="1080" w:right="1080" w:bottom="1080" w:left="1080" w:header="576" w:footer="576" w:gutter="0"/>
       <w:cols w:space="720"/>
@@ -2031,6 +2373,119 @@
 <file path=word/numbering.xml><?xml version="1.0" encoding="utf-8"?>
 <w:numbering xmlns:wpc="http://schemas.microsoft.com/office/word/2010/wordprocessingCanvas" xmlns:cx="http://schemas.microsoft.com/office/drawing/2014/chartex" xmlns:cx1="http://schemas.microsoft.com/office/drawing/2015/9/8/chartex" xmlns:mc="http://schemas.openxmlformats.org/markup-compatibility/2006" xmlns:o="urn:schemas-microsoft-com:office:office" xmlns:r="http://schemas.openxmlformats.org/officeDocument/2006/relationships" xmlns:m="http://schemas.openxmlformats.org/officeDocument/2006/math" xmlns:v="urn:schemas-microsoft-com:vml" xmlns:wp14="http://schemas.microsoft.com/office/word/2010/wordprocessingDrawing" xmlns:wp="http://schemas.openxmlformats.org/drawingml/2006/wordprocessingDrawing" xmlns:w10="urn:schemas-microsoft-com:office:word" xmlns:w="http://schemas.openxmlformats.org/wordprocessingml/2006/main" xmlns:w14="http://schemas.microsoft.com/office/word/2010/wordml" xmlns:w15="http://schemas.microsoft.com/office/word/2012/wordml" xmlns:w16se="http://schemas.microsoft.com/office/word/2015/wordml/symex" xmlns:wpg="http://schemas.microsoft.com/office/word/2010/wordprocessingGroup" xmlns:wpi="http://schemas.microsoft.com/office/word/2010/wordprocessingInk" xmlns:wne="http://schemas.microsoft.com/office/word/2006/wordml" xmlns:wps="http://schemas.microsoft.com/office/word/2010/wordprocessingShape" mc:Ignorable="w14 w15 w16se wp14">
   <w:abstractNum w:abstractNumId="0" w15:restartNumberingAfterBreak="0">
+    <w:nsid w:val="030D49B9"/>
+    <w:multiLevelType w:val="hybridMultilevel"/>
+    <w:tmpl w:val="0F4896A6"/>
+    <w:lvl w:ilvl="0" w:tplc="04090001">
+      <w:start w:val="1"/>
+      <w:numFmt w:val="bullet"/>
+      <w:lvlText w:val=""/>
+      <w:lvlJc w:val="left"/>
+      <w:pPr>
+        <w:ind w:left="720" w:hanging="360"/>
+      </w:pPr>
+      <w:rPr>
+        <w:rFonts w:ascii="Symbol" w:hAnsi="Symbol" w:hint="default"/>
+      </w:rPr>
+    </w:lvl>
+    <w:lvl w:ilvl="1" w:tplc="04090003" w:tentative="1">
+      <w:start w:val="1"/>
+      <w:numFmt w:val="bullet"/>
+      <w:lvlText w:val="o"/>
+      <w:lvlJc w:val="left"/>
+      <w:pPr>
+        <w:ind w:left="1440" w:hanging="360"/>
+      </w:pPr>
+      <w:rPr>
+        <w:rFonts w:ascii="Courier New" w:hAnsi="Courier New" w:cs="Courier New" w:hint="default"/>
+      </w:rPr>
+    </w:lvl>
+    <w:lvl w:ilvl="2" w:tplc="04090005" w:tentative="1">
+      <w:start w:val="1"/>
+      <w:numFmt w:val="bullet"/>
+      <w:lvlText w:val=""/>
+      <w:lvlJc w:val="left"/>
+      <w:pPr>
+        <w:ind w:left="2160" w:hanging="360"/>
+      </w:pPr>
+      <w:rPr>
+        <w:rFonts w:ascii="Wingdings" w:hAnsi="Wingdings" w:hint="default"/>
+      </w:rPr>
+    </w:lvl>
+    <w:lvl w:ilvl="3" w:tplc="04090001" w:tentative="1">
+      <w:start w:val="1"/>
+      <w:numFmt w:val="bullet"/>
+      <w:lvlText w:val=""/>
+      <w:lvlJc w:val="left"/>
+      <w:pPr>
+        <w:ind w:left="2880" w:hanging="360"/>
+      </w:pPr>
+      <w:rPr>
+        <w:rFonts w:ascii="Symbol" w:hAnsi="Symbol" w:hint="default"/>
+      </w:rPr>
+    </w:lvl>
+    <w:lvl w:ilvl="4" w:tplc="04090003" w:tentative="1">
+      <w:start w:val="1"/>
+      <w:numFmt w:val="bullet"/>
+      <w:lvlText w:val="o"/>
+      <w:lvlJc w:val="left"/>
+      <w:pPr>
+        <w:ind w:left="3600" w:hanging="360"/>
+      </w:pPr>
+      <w:rPr>
+        <w:rFonts w:ascii="Courier New" w:hAnsi="Courier New" w:cs="Courier New" w:hint="default"/>
+      </w:rPr>
+    </w:lvl>
+    <w:lvl w:ilvl="5" w:tplc="04090005" w:tentative="1">
+      <w:start w:val="1"/>
+      <w:numFmt w:val="bullet"/>
+      <w:lvlText w:val=""/>
+      <w:lvlJc w:val="left"/>
+      <w:pPr>
+        <w:ind w:left="4320" w:hanging="360"/>
+      </w:pPr>
+      <w:rPr>
+        <w:rFonts w:ascii="Wingdings" w:hAnsi="Wingdings" w:hint="default"/>
+      </w:rPr>
+    </w:lvl>
+    <w:lvl w:ilvl="6" w:tplc="04090001" w:tentative="1">
+      <w:start w:val="1"/>
+      <w:numFmt w:val="bullet"/>
+      <w:lvlText w:val=""/>
+      <w:lvlJc w:val="left"/>
+      <w:pPr>
+        <w:ind w:left="5040" w:hanging="360"/>
+      </w:pPr>
+      <w:rPr>
+        <w:rFonts w:ascii="Symbol" w:hAnsi="Symbol" w:hint="default"/>
+      </w:rPr>
+    </w:lvl>
+    <w:lvl w:ilvl="7" w:tplc="04090003" w:tentative="1">
+      <w:start w:val="1"/>
+      <w:numFmt w:val="bullet"/>
+      <w:lvlText w:val="o"/>
+      <w:lvlJc w:val="left"/>
+      <w:pPr>
+        <w:ind w:left="5760" w:hanging="360"/>
+      </w:pPr>
+      <w:rPr>
+        <w:rFonts w:ascii="Courier New" w:hAnsi="Courier New" w:cs="Courier New" w:hint="default"/>
+      </w:rPr>
+    </w:lvl>
+    <w:lvl w:ilvl="8" w:tplc="04090005" w:tentative="1">
+      <w:start w:val="1"/>
+      <w:numFmt w:val="bullet"/>
+      <w:lvlText w:val=""/>
+      <w:lvlJc w:val="left"/>
+      <w:pPr>
+        <w:ind w:left="6480" w:hanging="360"/>
+      </w:pPr>
+      <w:rPr>
+        <w:rFonts w:ascii="Wingdings" w:hAnsi="Wingdings" w:hint="default"/>
+      </w:rPr>
+    </w:lvl>
+  </w:abstractNum>
+  <w:abstractNum w:abstractNumId="1" w15:restartNumberingAfterBreak="0">
     <w:nsid w:val="05A66EDD"/>
     <w:multiLevelType w:val="hybridMultilevel"/>
     <w:tmpl w:val="70FE3504"/>
@@ -2119,7 +2574,7 @@
       </w:pPr>
     </w:lvl>
   </w:abstractNum>
-  <w:abstractNum w:abstractNumId="1" w15:restartNumberingAfterBreak="0">
+  <w:abstractNum w:abstractNumId="2" w15:restartNumberingAfterBreak="0">
     <w:nsid w:val="0F8B07FD"/>
     <w:multiLevelType w:val="hybridMultilevel"/>
     <w:tmpl w:val="FEAE1E06"/>
@@ -2232,7 +2687,7 @@
       </w:rPr>
     </w:lvl>
   </w:abstractNum>
-  <w:abstractNum w:abstractNumId="2" w15:restartNumberingAfterBreak="0">
+  <w:abstractNum w:abstractNumId="3" w15:restartNumberingAfterBreak="0">
     <w:nsid w:val="234244A1"/>
     <w:multiLevelType w:val="hybridMultilevel"/>
     <w:tmpl w:val="43E413F2"/>
@@ -2316,119 +2771,6 @@
       <w:pPr>
         <w:ind w:left="6192" w:hanging="180"/>
       </w:pPr>
-    </w:lvl>
-  </w:abstractNum>
-  <w:abstractNum w:abstractNumId="3" w15:restartNumberingAfterBreak="0">
-    <w:nsid w:val="39FB10DA"/>
-    <w:multiLevelType w:val="hybridMultilevel"/>
-    <w:tmpl w:val="6E2AC4DA"/>
-    <w:lvl w:ilvl="0" w:tplc="04090001">
-      <w:start w:val="1"/>
-      <w:numFmt w:val="bullet"/>
-      <w:lvlText w:val=""/>
-      <w:lvlJc w:val="left"/>
-      <w:pPr>
-        <w:ind w:left="720" w:hanging="360"/>
-      </w:pPr>
-      <w:rPr>
-        <w:rFonts w:ascii="Symbol" w:hAnsi="Symbol" w:hint="default"/>
-      </w:rPr>
-    </w:lvl>
-    <w:lvl w:ilvl="1" w:tplc="04090003" w:tentative="1">
-      <w:start w:val="1"/>
-      <w:numFmt w:val="bullet"/>
-      <w:lvlText w:val="o"/>
-      <w:lvlJc w:val="left"/>
-      <w:pPr>
-        <w:ind w:left="1440" w:hanging="360"/>
-      </w:pPr>
-      <w:rPr>
-        <w:rFonts w:ascii="Courier New" w:hAnsi="Courier New" w:cs="Courier New" w:hint="default"/>
-      </w:rPr>
-    </w:lvl>
-    <w:lvl w:ilvl="2" w:tplc="04090005" w:tentative="1">
-      <w:start w:val="1"/>
-      <w:numFmt w:val="bullet"/>
-      <w:lvlText w:val=""/>
-      <w:lvlJc w:val="left"/>
-      <w:pPr>
-        <w:ind w:left="2160" w:hanging="360"/>
-      </w:pPr>
-      <w:rPr>
-        <w:rFonts w:ascii="Wingdings" w:hAnsi="Wingdings" w:hint="default"/>
-      </w:rPr>
-    </w:lvl>
-    <w:lvl w:ilvl="3" w:tplc="04090001" w:tentative="1">
-      <w:start w:val="1"/>
-      <w:numFmt w:val="bullet"/>
-      <w:lvlText w:val=""/>
-      <w:lvlJc w:val="left"/>
-      <w:pPr>
-        <w:ind w:left="2880" w:hanging="360"/>
-      </w:pPr>
-      <w:rPr>
-        <w:rFonts w:ascii="Symbol" w:hAnsi="Symbol" w:hint="default"/>
-      </w:rPr>
-    </w:lvl>
-    <w:lvl w:ilvl="4" w:tplc="04090003" w:tentative="1">
-      <w:start w:val="1"/>
-      <w:numFmt w:val="bullet"/>
-      <w:lvlText w:val="o"/>
-      <w:lvlJc w:val="left"/>
-      <w:pPr>
-        <w:ind w:left="3600" w:hanging="360"/>
-      </w:pPr>
-      <w:rPr>
-        <w:rFonts w:ascii="Courier New" w:hAnsi="Courier New" w:cs="Courier New" w:hint="default"/>
-      </w:rPr>
-    </w:lvl>
-    <w:lvl w:ilvl="5" w:tplc="04090005" w:tentative="1">
-      <w:start w:val="1"/>
-      <w:numFmt w:val="bullet"/>
-      <w:lvlText w:val=""/>
-      <w:lvlJc w:val="left"/>
-      <w:pPr>
-        <w:ind w:left="4320" w:hanging="360"/>
-      </w:pPr>
-      <w:rPr>
-        <w:rFonts w:ascii="Wingdings" w:hAnsi="Wingdings" w:hint="default"/>
-      </w:rPr>
-    </w:lvl>
-    <w:lvl w:ilvl="6" w:tplc="04090001" w:tentative="1">
-      <w:start w:val="1"/>
-      <w:numFmt w:val="bullet"/>
-      <w:lvlText w:val=""/>
-      <w:lvlJc w:val="left"/>
-      <w:pPr>
-        <w:ind w:left="5040" w:hanging="360"/>
-      </w:pPr>
-      <w:rPr>
-        <w:rFonts w:ascii="Symbol" w:hAnsi="Symbol" w:hint="default"/>
-      </w:rPr>
-    </w:lvl>
-    <w:lvl w:ilvl="7" w:tplc="04090003" w:tentative="1">
-      <w:start w:val="1"/>
-      <w:numFmt w:val="bullet"/>
-      <w:lvlText w:val="o"/>
-      <w:lvlJc w:val="left"/>
-      <w:pPr>
-        <w:ind w:left="5760" w:hanging="360"/>
-      </w:pPr>
-      <w:rPr>
-        <w:rFonts w:ascii="Courier New" w:hAnsi="Courier New" w:cs="Courier New" w:hint="default"/>
-      </w:rPr>
-    </w:lvl>
-    <w:lvl w:ilvl="8" w:tplc="04090005" w:tentative="1">
-      <w:start w:val="1"/>
-      <w:numFmt w:val="bullet"/>
-      <w:lvlText w:val=""/>
-      <w:lvlJc w:val="left"/>
-      <w:pPr>
-        <w:ind w:left="6480" w:hanging="360"/>
-      </w:pPr>
-      <w:rPr>
-        <w:rFonts w:ascii="Wingdings" w:hAnsi="Wingdings" w:hint="default"/>
-      </w:rPr>
     </w:lvl>
   </w:abstractNum>
   <w:abstractNum w:abstractNumId="4" w15:restartNumberingAfterBreak="0">
@@ -2658,6 +3000,119 @@
     </w:lvl>
   </w:abstractNum>
   <w:abstractNum w:abstractNumId="6" w15:restartNumberingAfterBreak="0">
+    <w:nsid w:val="4B8E4060"/>
+    <w:multiLevelType w:val="hybridMultilevel"/>
+    <w:tmpl w:val="B7747FC8"/>
+    <w:lvl w:ilvl="0" w:tplc="04090001">
+      <w:start w:val="1"/>
+      <w:numFmt w:val="bullet"/>
+      <w:lvlText w:val=""/>
+      <w:lvlJc w:val="left"/>
+      <w:pPr>
+        <w:ind w:left="1152" w:hanging="360"/>
+      </w:pPr>
+      <w:rPr>
+        <w:rFonts w:ascii="Symbol" w:hAnsi="Symbol" w:hint="default"/>
+      </w:rPr>
+    </w:lvl>
+    <w:lvl w:ilvl="1" w:tplc="04090003" w:tentative="1">
+      <w:start w:val="1"/>
+      <w:numFmt w:val="bullet"/>
+      <w:lvlText w:val="o"/>
+      <w:lvlJc w:val="left"/>
+      <w:pPr>
+        <w:ind w:left="1872" w:hanging="360"/>
+      </w:pPr>
+      <w:rPr>
+        <w:rFonts w:ascii="Courier New" w:hAnsi="Courier New" w:cs="Courier New" w:hint="default"/>
+      </w:rPr>
+    </w:lvl>
+    <w:lvl w:ilvl="2" w:tplc="04090005" w:tentative="1">
+      <w:start w:val="1"/>
+      <w:numFmt w:val="bullet"/>
+      <w:lvlText w:val=""/>
+      <w:lvlJc w:val="left"/>
+      <w:pPr>
+        <w:ind w:left="2592" w:hanging="360"/>
+      </w:pPr>
+      <w:rPr>
+        <w:rFonts w:ascii="Wingdings" w:hAnsi="Wingdings" w:hint="default"/>
+      </w:rPr>
+    </w:lvl>
+    <w:lvl w:ilvl="3" w:tplc="04090001" w:tentative="1">
+      <w:start w:val="1"/>
+      <w:numFmt w:val="bullet"/>
+      <w:lvlText w:val=""/>
+      <w:lvlJc w:val="left"/>
+      <w:pPr>
+        <w:ind w:left="3312" w:hanging="360"/>
+      </w:pPr>
+      <w:rPr>
+        <w:rFonts w:ascii="Symbol" w:hAnsi="Symbol" w:hint="default"/>
+      </w:rPr>
+    </w:lvl>
+    <w:lvl w:ilvl="4" w:tplc="04090003" w:tentative="1">
+      <w:start w:val="1"/>
+      <w:numFmt w:val="bullet"/>
+      <w:lvlText w:val="o"/>
+      <w:lvlJc w:val="left"/>
+      <w:pPr>
+        <w:ind w:left="4032" w:hanging="360"/>
+      </w:pPr>
+      <w:rPr>
+        <w:rFonts w:ascii="Courier New" w:hAnsi="Courier New" w:cs="Courier New" w:hint="default"/>
+      </w:rPr>
+    </w:lvl>
+    <w:lvl w:ilvl="5" w:tplc="04090005" w:tentative="1">
+      <w:start w:val="1"/>
+      <w:numFmt w:val="bullet"/>
+      <w:lvlText w:val=""/>
+      <w:lvlJc w:val="left"/>
+      <w:pPr>
+        <w:ind w:left="4752" w:hanging="360"/>
+      </w:pPr>
+      <w:rPr>
+        <w:rFonts w:ascii="Wingdings" w:hAnsi="Wingdings" w:hint="default"/>
+      </w:rPr>
+    </w:lvl>
+    <w:lvl w:ilvl="6" w:tplc="04090001" w:tentative="1">
+      <w:start w:val="1"/>
+      <w:numFmt w:val="bullet"/>
+      <w:lvlText w:val=""/>
+      <w:lvlJc w:val="left"/>
+      <w:pPr>
+        <w:ind w:left="5472" w:hanging="360"/>
+      </w:pPr>
+      <w:rPr>
+        <w:rFonts w:ascii="Symbol" w:hAnsi="Symbol" w:hint="default"/>
+      </w:rPr>
+    </w:lvl>
+    <w:lvl w:ilvl="7" w:tplc="04090003" w:tentative="1">
+      <w:start w:val="1"/>
+      <w:numFmt w:val="bullet"/>
+      <w:lvlText w:val="o"/>
+      <w:lvlJc w:val="left"/>
+      <w:pPr>
+        <w:ind w:left="6192" w:hanging="360"/>
+      </w:pPr>
+      <w:rPr>
+        <w:rFonts w:ascii="Courier New" w:hAnsi="Courier New" w:cs="Courier New" w:hint="default"/>
+      </w:rPr>
+    </w:lvl>
+    <w:lvl w:ilvl="8" w:tplc="04090005" w:tentative="1">
+      <w:start w:val="1"/>
+      <w:numFmt w:val="bullet"/>
+      <w:lvlText w:val=""/>
+      <w:lvlJc w:val="left"/>
+      <w:pPr>
+        <w:ind w:left="6912" w:hanging="360"/>
+      </w:pPr>
+      <w:rPr>
+        <w:rFonts w:ascii="Wingdings" w:hAnsi="Wingdings" w:hint="default"/>
+      </w:rPr>
+    </w:lvl>
+  </w:abstractNum>
+  <w:abstractNum w:abstractNumId="7" w15:restartNumberingAfterBreak="0">
     <w:nsid w:val="4CD01B6F"/>
     <w:multiLevelType w:val="hybridMultilevel"/>
     <w:tmpl w:val="4C6A1454"/>
@@ -2770,7 +3225,319 @@
       </w:rPr>
     </w:lvl>
   </w:abstractNum>
-  <w:abstractNum w:abstractNumId="7" w15:restartNumberingAfterBreak="0">
+  <w:abstractNum w:abstractNumId="8" w15:restartNumberingAfterBreak="0">
+    <w:nsid w:val="573F63D5"/>
+    <w:multiLevelType w:val="hybridMultilevel"/>
+    <w:tmpl w:val="81D0A150"/>
+    <w:lvl w:ilvl="0" w:tplc="04090001">
+      <w:start w:val="1"/>
+      <w:numFmt w:val="bullet"/>
+      <w:lvlText w:val=""/>
+      <w:lvlJc w:val="left"/>
+      <w:pPr>
+        <w:ind w:left="720" w:hanging="360"/>
+      </w:pPr>
+      <w:rPr>
+        <w:rFonts w:ascii="Symbol" w:hAnsi="Symbol" w:hint="default"/>
+      </w:rPr>
+    </w:lvl>
+    <w:lvl w:ilvl="1" w:tplc="04090003" w:tentative="1">
+      <w:start w:val="1"/>
+      <w:numFmt w:val="bullet"/>
+      <w:lvlText w:val="o"/>
+      <w:lvlJc w:val="left"/>
+      <w:pPr>
+        <w:ind w:left="1440" w:hanging="360"/>
+      </w:pPr>
+      <w:rPr>
+        <w:rFonts w:ascii="Courier New" w:hAnsi="Courier New" w:cs="Courier New" w:hint="default"/>
+      </w:rPr>
+    </w:lvl>
+    <w:lvl w:ilvl="2" w:tplc="04090005" w:tentative="1">
+      <w:start w:val="1"/>
+      <w:numFmt w:val="bullet"/>
+      <w:lvlText w:val=""/>
+      <w:lvlJc w:val="left"/>
+      <w:pPr>
+        <w:ind w:left="2160" w:hanging="360"/>
+      </w:pPr>
+      <w:rPr>
+        <w:rFonts w:ascii="Wingdings" w:hAnsi="Wingdings" w:hint="default"/>
+      </w:rPr>
+    </w:lvl>
+    <w:lvl w:ilvl="3" w:tplc="04090001" w:tentative="1">
+      <w:start w:val="1"/>
+      <w:numFmt w:val="bullet"/>
+      <w:lvlText w:val=""/>
+      <w:lvlJc w:val="left"/>
+      <w:pPr>
+        <w:ind w:left="2880" w:hanging="360"/>
+      </w:pPr>
+      <w:rPr>
+        <w:rFonts w:ascii="Symbol" w:hAnsi="Symbol" w:hint="default"/>
+      </w:rPr>
+    </w:lvl>
+    <w:lvl w:ilvl="4" w:tplc="04090003" w:tentative="1">
+      <w:start w:val="1"/>
+      <w:numFmt w:val="bullet"/>
+      <w:lvlText w:val="o"/>
+      <w:lvlJc w:val="left"/>
+      <w:pPr>
+        <w:ind w:left="3600" w:hanging="360"/>
+      </w:pPr>
+      <w:rPr>
+        <w:rFonts w:ascii="Courier New" w:hAnsi="Courier New" w:cs="Courier New" w:hint="default"/>
+      </w:rPr>
+    </w:lvl>
+    <w:lvl w:ilvl="5" w:tplc="04090005" w:tentative="1">
+      <w:start w:val="1"/>
+      <w:numFmt w:val="bullet"/>
+      <w:lvlText w:val=""/>
+      <w:lvlJc w:val="left"/>
+      <w:pPr>
+        <w:ind w:left="4320" w:hanging="360"/>
+      </w:pPr>
+      <w:rPr>
+        <w:rFonts w:ascii="Wingdings" w:hAnsi="Wingdings" w:hint="default"/>
+      </w:rPr>
+    </w:lvl>
+    <w:lvl w:ilvl="6" w:tplc="04090001" w:tentative="1">
+      <w:start w:val="1"/>
+      <w:numFmt w:val="bullet"/>
+      <w:lvlText w:val=""/>
+      <w:lvlJc w:val="left"/>
+      <w:pPr>
+        <w:ind w:left="5040" w:hanging="360"/>
+      </w:pPr>
+      <w:rPr>
+        <w:rFonts w:ascii="Symbol" w:hAnsi="Symbol" w:hint="default"/>
+      </w:rPr>
+    </w:lvl>
+    <w:lvl w:ilvl="7" w:tplc="04090003" w:tentative="1">
+      <w:start w:val="1"/>
+      <w:numFmt w:val="bullet"/>
+      <w:lvlText w:val="o"/>
+      <w:lvlJc w:val="left"/>
+      <w:pPr>
+        <w:ind w:left="5760" w:hanging="360"/>
+      </w:pPr>
+      <w:rPr>
+        <w:rFonts w:ascii="Courier New" w:hAnsi="Courier New" w:cs="Courier New" w:hint="default"/>
+      </w:rPr>
+    </w:lvl>
+    <w:lvl w:ilvl="8" w:tplc="04090005" w:tentative="1">
+      <w:start w:val="1"/>
+      <w:numFmt w:val="bullet"/>
+      <w:lvlText w:val=""/>
+      <w:lvlJc w:val="left"/>
+      <w:pPr>
+        <w:ind w:left="6480" w:hanging="360"/>
+      </w:pPr>
+      <w:rPr>
+        <w:rFonts w:ascii="Wingdings" w:hAnsi="Wingdings" w:hint="default"/>
+      </w:rPr>
+    </w:lvl>
+  </w:abstractNum>
+  <w:abstractNum w:abstractNumId="9" w15:restartNumberingAfterBreak="0">
+    <w:nsid w:val="5E2A3C57"/>
+    <w:multiLevelType w:val="hybridMultilevel"/>
+    <w:tmpl w:val="43E413F2"/>
+    <w:lvl w:ilvl="0" w:tplc="0409000F">
+      <w:start w:val="1"/>
+      <w:numFmt w:val="decimal"/>
+      <w:lvlText w:val="%1."/>
+      <w:lvlJc w:val="left"/>
+      <w:pPr>
+        <w:ind w:left="432" w:hanging="360"/>
+      </w:pPr>
+    </w:lvl>
+    <w:lvl w:ilvl="1" w:tplc="04090019" w:tentative="1">
+      <w:start w:val="1"/>
+      <w:numFmt w:val="lowerLetter"/>
+      <w:lvlText w:val="%2."/>
+      <w:lvlJc w:val="left"/>
+      <w:pPr>
+        <w:ind w:left="1152" w:hanging="360"/>
+      </w:pPr>
+    </w:lvl>
+    <w:lvl w:ilvl="2" w:tplc="0409001B" w:tentative="1">
+      <w:start w:val="1"/>
+      <w:numFmt w:val="lowerRoman"/>
+      <w:lvlText w:val="%3."/>
+      <w:lvlJc w:val="right"/>
+      <w:pPr>
+        <w:ind w:left="1872" w:hanging="180"/>
+      </w:pPr>
+    </w:lvl>
+    <w:lvl w:ilvl="3" w:tplc="0409000F" w:tentative="1">
+      <w:start w:val="1"/>
+      <w:numFmt w:val="decimal"/>
+      <w:lvlText w:val="%4."/>
+      <w:lvlJc w:val="left"/>
+      <w:pPr>
+        <w:ind w:left="2592" w:hanging="360"/>
+      </w:pPr>
+    </w:lvl>
+    <w:lvl w:ilvl="4" w:tplc="04090019" w:tentative="1">
+      <w:start w:val="1"/>
+      <w:numFmt w:val="lowerLetter"/>
+      <w:lvlText w:val="%5."/>
+      <w:lvlJc w:val="left"/>
+      <w:pPr>
+        <w:ind w:left="3312" w:hanging="360"/>
+      </w:pPr>
+    </w:lvl>
+    <w:lvl w:ilvl="5" w:tplc="0409001B" w:tentative="1">
+      <w:start w:val="1"/>
+      <w:numFmt w:val="lowerRoman"/>
+      <w:lvlText w:val="%6."/>
+      <w:lvlJc w:val="right"/>
+      <w:pPr>
+        <w:ind w:left="4032" w:hanging="180"/>
+      </w:pPr>
+    </w:lvl>
+    <w:lvl w:ilvl="6" w:tplc="0409000F" w:tentative="1">
+      <w:start w:val="1"/>
+      <w:numFmt w:val="decimal"/>
+      <w:lvlText w:val="%7."/>
+      <w:lvlJc w:val="left"/>
+      <w:pPr>
+        <w:ind w:left="4752" w:hanging="360"/>
+      </w:pPr>
+    </w:lvl>
+    <w:lvl w:ilvl="7" w:tplc="04090019" w:tentative="1">
+      <w:start w:val="1"/>
+      <w:numFmt w:val="lowerLetter"/>
+      <w:lvlText w:val="%8."/>
+      <w:lvlJc w:val="left"/>
+      <w:pPr>
+        <w:ind w:left="5472" w:hanging="360"/>
+      </w:pPr>
+    </w:lvl>
+    <w:lvl w:ilvl="8" w:tplc="0409001B" w:tentative="1">
+      <w:start w:val="1"/>
+      <w:numFmt w:val="lowerRoman"/>
+      <w:lvlText w:val="%9."/>
+      <w:lvlJc w:val="right"/>
+      <w:pPr>
+        <w:ind w:left="6192" w:hanging="180"/>
+      </w:pPr>
+    </w:lvl>
+  </w:abstractNum>
+  <w:abstractNum w:abstractNumId="10" w15:restartNumberingAfterBreak="0">
+    <w:nsid w:val="69CB53B2"/>
+    <w:multiLevelType w:val="hybridMultilevel"/>
+    <w:tmpl w:val="208AD3C8"/>
+    <w:lvl w:ilvl="0" w:tplc="04090001">
+      <w:start w:val="1"/>
+      <w:numFmt w:val="bullet"/>
+      <w:lvlText w:val=""/>
+      <w:lvlJc w:val="left"/>
+      <w:pPr>
+        <w:ind w:left="720" w:hanging="360"/>
+      </w:pPr>
+      <w:rPr>
+        <w:rFonts w:ascii="Symbol" w:hAnsi="Symbol" w:hint="default"/>
+      </w:rPr>
+    </w:lvl>
+    <w:lvl w:ilvl="1" w:tplc="04090003" w:tentative="1">
+      <w:start w:val="1"/>
+      <w:numFmt w:val="bullet"/>
+      <w:lvlText w:val="o"/>
+      <w:lvlJc w:val="left"/>
+      <w:pPr>
+        <w:ind w:left="1440" w:hanging="360"/>
+      </w:pPr>
+      <w:rPr>
+        <w:rFonts w:ascii="Courier New" w:hAnsi="Courier New" w:cs="Courier New" w:hint="default"/>
+      </w:rPr>
+    </w:lvl>
+    <w:lvl w:ilvl="2" w:tplc="04090005" w:tentative="1">
+      <w:start w:val="1"/>
+      <w:numFmt w:val="bullet"/>
+      <w:lvlText w:val=""/>
+      <w:lvlJc w:val="left"/>
+      <w:pPr>
+        <w:ind w:left="2160" w:hanging="360"/>
+      </w:pPr>
+      <w:rPr>
+        <w:rFonts w:ascii="Wingdings" w:hAnsi="Wingdings" w:hint="default"/>
+      </w:rPr>
+    </w:lvl>
+    <w:lvl w:ilvl="3" w:tplc="04090001" w:tentative="1">
+      <w:start w:val="1"/>
+      <w:numFmt w:val="bullet"/>
+      <w:lvlText w:val=""/>
+      <w:lvlJc w:val="left"/>
+      <w:pPr>
+        <w:ind w:left="2880" w:hanging="360"/>
+      </w:pPr>
+      <w:rPr>
+        <w:rFonts w:ascii="Symbol" w:hAnsi="Symbol" w:hint="default"/>
+      </w:rPr>
+    </w:lvl>
+    <w:lvl w:ilvl="4" w:tplc="04090003" w:tentative="1">
+      <w:start w:val="1"/>
+      <w:numFmt w:val="bullet"/>
+      <w:lvlText w:val="o"/>
+      <w:lvlJc w:val="left"/>
+      <w:pPr>
+        <w:ind w:left="3600" w:hanging="360"/>
+      </w:pPr>
+      <w:rPr>
+        <w:rFonts w:ascii="Courier New" w:hAnsi="Courier New" w:cs="Courier New" w:hint="default"/>
+      </w:rPr>
+    </w:lvl>
+    <w:lvl w:ilvl="5" w:tplc="04090005" w:tentative="1">
+      <w:start w:val="1"/>
+      <w:numFmt w:val="bullet"/>
+      <w:lvlText w:val=""/>
+      <w:lvlJc w:val="left"/>
+      <w:pPr>
+        <w:ind w:left="4320" w:hanging="360"/>
+      </w:pPr>
+      <w:rPr>
+        <w:rFonts w:ascii="Wingdings" w:hAnsi="Wingdings" w:hint="default"/>
+      </w:rPr>
+    </w:lvl>
+    <w:lvl w:ilvl="6" w:tplc="04090001" w:tentative="1">
+      <w:start w:val="1"/>
+      <w:numFmt w:val="bullet"/>
+      <w:lvlText w:val=""/>
+      <w:lvlJc w:val="left"/>
+      <w:pPr>
+        <w:ind w:left="5040" w:hanging="360"/>
+      </w:pPr>
+      <w:rPr>
+        <w:rFonts w:ascii="Symbol" w:hAnsi="Symbol" w:hint="default"/>
+      </w:rPr>
+    </w:lvl>
+    <w:lvl w:ilvl="7" w:tplc="04090003" w:tentative="1">
+      <w:start w:val="1"/>
+      <w:numFmt w:val="bullet"/>
+      <w:lvlText w:val="o"/>
+      <w:lvlJc w:val="left"/>
+      <w:pPr>
+        <w:ind w:left="5760" w:hanging="360"/>
+      </w:pPr>
+      <w:rPr>
+        <w:rFonts w:ascii="Courier New" w:hAnsi="Courier New" w:cs="Courier New" w:hint="default"/>
+      </w:rPr>
+    </w:lvl>
+    <w:lvl w:ilvl="8" w:tplc="04090005" w:tentative="1">
+      <w:start w:val="1"/>
+      <w:numFmt w:val="bullet"/>
+      <w:lvlText w:val=""/>
+      <w:lvlJc w:val="left"/>
+      <w:pPr>
+        <w:ind w:left="6480" w:hanging="360"/>
+      </w:pPr>
+      <w:rPr>
+        <w:rFonts w:ascii="Wingdings" w:hAnsi="Wingdings" w:hint="default"/>
+      </w:rPr>
+    </w:lvl>
+  </w:abstractNum>
+  <w:abstractNum w:abstractNumId="11" w15:restartNumberingAfterBreak="0">
     <w:nsid w:val="79911088"/>
     <w:multiLevelType w:val="hybridMultilevel"/>
     <w:tmpl w:val="B89254AA"/>
@@ -2884,7 +3651,7 @@
     </w:lvl>
   </w:abstractNum>
   <w:num w:numId="1">
-    <w:abstractNumId w:val="7"/>
+    <w:abstractNumId w:val="11"/>
   </w:num>
   <w:num w:numId="2">
     <w:abstractNumId w:val="4"/>
@@ -2893,19 +3660,31 @@
     <w:abstractNumId w:val="5"/>
   </w:num>
   <w:num w:numId="4">
+    <w:abstractNumId w:val="2"/>
+  </w:num>
+  <w:num w:numId="5">
     <w:abstractNumId w:val="1"/>
   </w:num>
-  <w:num w:numId="5">
+  <w:num w:numId="6">
+    <w:abstractNumId w:val="7"/>
+  </w:num>
+  <w:num w:numId="7">
+    <w:abstractNumId w:val="3"/>
+  </w:num>
+  <w:num w:numId="8">
+    <w:abstractNumId w:val="6"/>
+  </w:num>
+  <w:num w:numId="9">
+    <w:abstractNumId w:val="9"/>
+  </w:num>
+  <w:num w:numId="10">
+    <w:abstractNumId w:val="8"/>
+  </w:num>
+  <w:num w:numId="11">
     <w:abstractNumId w:val="0"/>
   </w:num>
-  <w:num w:numId="6">
-    <w:abstractNumId w:val="6"/>
-  </w:num>
-  <w:num w:numId="7">
-    <w:abstractNumId w:val="2"/>
-  </w:num>
-  <w:num w:numId="8">
-    <w:abstractNumId w:val="3"/>
+  <w:num w:numId="12">
+    <w:abstractNumId w:val="10"/>
   </w:num>
 </w:numbering>
 </file>
@@ -4258,19 +5037,19 @@
 
 <file path=word/glossary/fontTable.xml><?xml version="1.0" encoding="utf-8"?>
 <w:fonts xmlns:mc="http://schemas.openxmlformats.org/markup-compatibility/2006" xmlns:r="http://schemas.openxmlformats.org/officeDocument/2006/relationships" xmlns:w="http://schemas.openxmlformats.org/wordprocessingml/2006/main" xmlns:w14="http://schemas.microsoft.com/office/word/2010/wordml" xmlns:w15="http://schemas.microsoft.com/office/word/2012/wordml" xmlns:w16se="http://schemas.microsoft.com/office/word/2015/wordml/symex" mc:Ignorable="w14 w15 w16se">
+  <w:font w:name="Symbol">
+    <w:panose1 w:val="05050102010706020507"/>
+    <w:charset w:val="02"/>
+    <w:family w:val="roman"/>
+    <w:pitch w:val="variable"/>
+    <w:sig w:usb0="00000000" w:usb1="10000000" w:usb2="00000000" w:usb3="00000000" w:csb0="80000000" w:csb1="00000000"/>
+  </w:font>
   <w:font w:name="Times New Roman">
     <w:panose1 w:val="02020603050405020304"/>
     <w:charset w:val="00"/>
     <w:family w:val="roman"/>
     <w:pitch w:val="variable"/>
     <w:sig w:usb0="E0002EFF" w:usb1="C000785B" w:usb2="00000009" w:usb3="00000000" w:csb0="000001FF" w:csb1="00000000"/>
-  </w:font>
-  <w:font w:name="Symbol">
-    <w:panose1 w:val="05050102010706020507"/>
-    <w:charset w:val="02"/>
-    <w:family w:val="roman"/>
-    <w:pitch w:val="variable"/>
-    <w:sig w:usb0="00000000" w:usb1="10000000" w:usb2="00000000" w:usb3="00000000" w:csb0="80000000" w:csb1="00000000"/>
   </w:font>
   <w:font w:name="Courier New">
     <w:panose1 w:val="02070309020205020404"/>
@@ -4367,7 +5146,7 @@
   </w:compat>
   <w:rsids>
     <w:rsidRoot w:val="00E925D5"/>
-    <w:rsid w:val="00260A3E"/>
+    <w:rsid w:val="00001FC6"/>
     <w:rsid w:val="005A2C6D"/>
     <w:rsid w:val="00A5630A"/>
     <w:rsid w:val="00CD7B80"/>
@@ -5185,7 +5964,7 @@
   <PublishDate/>
   <Abstract/>
   <CompanyAddress>4383 – 30100 Eldoret</CompanyAddress>
-  <CompanyPhone>+254725341547</CompanyPhone>
+  <CompanyPhone>+2547 25 341 547</CompanyPhone>
   <CompanyFax/>
   <CompanyEmail>Raphaeltildai5@gmail.com</CompanyEmail>
 </CoverPageProperties>
@@ -5222,7 +6001,7 @@
 </file>
 
 <file path=customXml/itemProps3.xml><?xml version="1.0" encoding="utf-8"?>
-<ds:datastoreItem xmlns:ds="http://schemas.openxmlformats.org/officeDocument/2006/customXml" ds:itemID="{F420A109-8257-4961-90BF-153B31F83812}">
+<ds:datastoreItem xmlns:ds="http://schemas.openxmlformats.org/officeDocument/2006/customXml" ds:itemID="{B49C6901-DF4C-4DC3-B823-22EC2B6C28E8}">
   <ds:schemaRefs>
     <ds:schemaRef ds:uri="http://schemas.openxmlformats.org/officeDocument/2006/bibliography"/>
   </ds:schemaRefs>
